--- a/UrbanSound8k_Analysis_Report.docx
+++ b/UrbanSound8k_Analysis_Report.docx
@@ -4,7 +4,7 @@
   <w:body>
     <w:p>
       <w:pPr>
-        <w:pStyle w:val="36"/>
+        <w:pStyle w:val="37"/>
       </w:pPr>
       <w:r>
         <w:t>UrbanSound8k Dataset Analysis and Spectrogram Comparison</w:t>
@@ -22,6 +22,76 @@
       <w:r>
         <w:t>This report presents the analysis of the UrbanSound8k dataset by applying different windowing techniques (Hann, Hamming, and Rectangular) for spectrogram generation using Short-Time Fourier Transform (STFT). Additionally, a neural network classifier was trained using features extracted from these spectrograms to evaluate the impact of windowing techniques on classification performance.</w:t>
       </w:r>
+    </w:p>
+    <w:p/>
+    <w:p>
+      <w:pPr>
+        <w:rPr>
+          <w:rFonts w:hint="default"/>
+          <w:lang w:val="en-IN"/>
+        </w:rPr>
+      </w:pPr>
+      <w:r>
+        <w:rPr>
+          <w:rFonts w:hint="default"/>
+          <w:b/>
+          <w:bCs/>
+          <w:lang w:val="en-IN"/>
+        </w:rPr>
+        <w:t>GitHub repository link</w:t>
+      </w:r>
+      <w:r>
+        <w:rPr>
+          <w:rFonts w:hint="default"/>
+          <w:lang w:val="en-IN"/>
+        </w:rPr>
+        <w:t xml:space="preserve"> : - </w:t>
+      </w:r>
+      <w:r>
+        <w:rPr>
+          <w:rFonts w:hint="default"/>
+          <w:lang w:val="en-IN"/>
+        </w:rPr>
+        <w:fldChar w:fldCharType="begin"/>
+      </w:r>
+      <w:r>
+        <w:rPr>
+          <w:rFonts w:hint="default"/>
+          <w:lang w:val="en-IN"/>
+        </w:rPr>
+        <w:instrText xml:space="preserve"> HYPERLINK "https://github.com/AbhilashAgarwalIITJ/Sppech_Understanding_assignment1" </w:instrText>
+      </w:r>
+      <w:r>
+        <w:rPr>
+          <w:rFonts w:hint="default"/>
+          <w:lang w:val="en-IN"/>
+        </w:rPr>
+        <w:fldChar w:fldCharType="separate"/>
+      </w:r>
+      <w:r>
+        <w:rPr>
+          <w:rStyle w:val="20"/>
+          <w:rFonts w:hint="default"/>
+          <w:lang w:val="en-IN"/>
+        </w:rPr>
+        <w:t>https://github.com/AbhilashAgarwalIITJ/Sppech_Understanding_assignment1</w:t>
+      </w:r>
+      <w:r>
+        <w:rPr>
+          <w:rFonts w:hint="default"/>
+          <w:lang w:val="en-IN"/>
+        </w:rPr>
+        <w:fldChar w:fldCharType="end"/>
+      </w:r>
+      <w:r>
+        <w:rPr>
+          <w:rFonts w:hint="default"/>
+          <w:lang w:val="en-IN"/>
+        </w:rPr>
+        <w:t xml:space="preserve"> </w:t>
+      </w:r>
+      <w:bookmarkStart w:id="0" w:name="_GoBack"/>
+      <w:bookmarkEnd w:id="0"/>
     </w:p>
     <w:p>
       <w:pPr>
@@ -557,8 +627,6 @@
           </wp:inline>
         </w:drawing>
       </w:r>
-      <w:bookmarkStart w:id="0" w:name="_GoBack"/>
-      <w:bookmarkEnd w:id="0"/>
       <w:r>
         <w:rPr>
           <w:rFonts w:ascii="SimSun" w:hAnsi="SimSun" w:eastAsia="SimSun" w:cs="SimSun"/>
@@ -868,7 +936,7 @@
     <w:lvl w:ilvl="0" w:tentative="0">
       <w:start w:val="1"/>
       <w:numFmt w:val="decimal"/>
-      <w:pStyle w:val="31"/>
+      <w:pStyle w:val="32"/>
       <w:lvlText w:val="%1."/>
       <w:lvlJc w:val="left"/>
       <w:pPr>
@@ -886,7 +954,7 @@
     <w:lvl w:ilvl="0" w:tentative="0">
       <w:start w:val="1"/>
       <w:numFmt w:val="decimal"/>
-      <w:pStyle w:val="30"/>
+      <w:pStyle w:val="31"/>
       <w:lvlText w:val="%1."/>
       <w:lvlJc w:val="left"/>
       <w:pPr>
@@ -904,7 +972,7 @@
     <w:lvl w:ilvl="0" w:tentative="0">
       <w:start w:val="1"/>
       <w:numFmt w:val="bullet"/>
-      <w:pStyle w:val="25"/>
+      <w:pStyle w:val="26"/>
       <w:lvlText w:val=""/>
       <w:lvlJc w:val="left"/>
       <w:pPr>
@@ -925,7 +993,7 @@
     <w:lvl w:ilvl="0" w:tentative="0">
       <w:start w:val="1"/>
       <w:numFmt w:val="bullet"/>
-      <w:pStyle w:val="24"/>
+      <w:pStyle w:val="25"/>
       <w:lvlText w:val=""/>
       <w:lvlJc w:val="left"/>
       <w:pPr>
@@ -946,7 +1014,7 @@
     <w:lvl w:ilvl="0" w:tentative="0">
       <w:start w:val="1"/>
       <w:numFmt w:val="decimal"/>
-      <w:pStyle w:val="29"/>
+      <w:pStyle w:val="30"/>
       <w:lvlText w:val="%1."/>
       <w:lvlJc w:val="left"/>
       <w:pPr>
@@ -964,7 +1032,7 @@
     <w:lvl w:ilvl="0" w:tentative="0">
       <w:start w:val="1"/>
       <w:numFmt w:val="bullet"/>
-      <w:pStyle w:val="23"/>
+      <w:pStyle w:val="24"/>
       <w:lvlText w:val=""/>
       <w:lvlJc w:val="left"/>
       <w:pPr>
@@ -1296,7 +1364,7 @@
     <w:name w:val="heading 1"/>
     <w:basedOn w:val="1"/>
     <w:next w:val="1"/>
-    <w:link w:val="138"/>
+    <w:link w:val="139"/>
     <w:qFormat/>
     <w:uiPriority w:val="9"/>
     <w:pPr>
@@ -1318,7 +1386,7 @@
     <w:name w:val="heading 2"/>
     <w:basedOn w:val="1"/>
     <w:next w:val="1"/>
-    <w:link w:val="139"/>
+    <w:link w:val="140"/>
     <w:unhideWhenUsed/>
     <w:qFormat/>
     <w:uiPriority w:val="9"/>
@@ -1346,7 +1414,7 @@
     <w:name w:val="heading 3"/>
     <w:basedOn w:val="1"/>
     <w:next w:val="1"/>
-    <w:link w:val="140"/>
+    <w:link w:val="141"/>
     <w:unhideWhenUsed/>
     <w:qFormat/>
     <w:uiPriority w:val="9"/>
@@ -1372,7 +1440,7 @@
     <w:name w:val="heading 4"/>
     <w:basedOn w:val="1"/>
     <w:next w:val="1"/>
-    <w:link w:val="150"/>
+    <w:link w:val="151"/>
     <w:semiHidden/>
     <w:unhideWhenUsed/>
     <w:qFormat/>
@@ -1401,7 +1469,7 @@
     <w:name w:val="heading 5"/>
     <w:basedOn w:val="1"/>
     <w:next w:val="1"/>
-    <w:link w:val="151"/>
+    <w:link w:val="152"/>
     <w:semiHidden/>
     <w:unhideWhenUsed/>
     <w:qFormat/>
@@ -1421,7 +1489,7 @@
     <w:name w:val="heading 6"/>
     <w:basedOn w:val="1"/>
     <w:next w:val="1"/>
-    <w:link w:val="152"/>
+    <w:link w:val="153"/>
     <w:semiHidden/>
     <w:unhideWhenUsed/>
     <w:qFormat/>
@@ -1443,7 +1511,7 @@
     <w:name w:val="heading 7"/>
     <w:basedOn w:val="1"/>
     <w:next w:val="1"/>
-    <w:link w:val="153"/>
+    <w:link w:val="154"/>
     <w:semiHidden/>
     <w:unhideWhenUsed/>
     <w:qFormat/>
@@ -1473,7 +1541,7 @@
     <w:name w:val="heading 8"/>
     <w:basedOn w:val="1"/>
     <w:next w:val="1"/>
-    <w:link w:val="154"/>
+    <w:link w:val="155"/>
     <w:semiHidden/>
     <w:unhideWhenUsed/>
     <w:qFormat/>
@@ -1500,7 +1568,7 @@
     <w:name w:val="heading 9"/>
     <w:basedOn w:val="1"/>
     <w:next w:val="1"/>
-    <w:link w:val="155"/>
+    <w:link w:val="156"/>
     <w:semiHidden/>
     <w:unhideWhenUsed/>
     <w:qFormat/>
@@ -1551,7 +1619,7 @@
   <w:style w:type="paragraph" w:styleId="13">
     <w:name w:val="Body Text"/>
     <w:basedOn w:val="1"/>
-    <w:link w:val="144"/>
+    <w:link w:val="145"/>
     <w:unhideWhenUsed/>
     <w:uiPriority w:val="99"/>
     <w:pPr>
@@ -1561,7 +1629,7 @@
   <w:style w:type="paragraph" w:styleId="14">
     <w:name w:val="Body Text 2"/>
     <w:basedOn w:val="1"/>
-    <w:link w:val="145"/>
+    <w:link w:val="146"/>
     <w:unhideWhenUsed/>
     <w:uiPriority w:val="99"/>
     <w:pPr>
@@ -1571,7 +1639,7 @@
   <w:style w:type="paragraph" w:styleId="15">
     <w:name w:val="Body Text 3"/>
     <w:basedOn w:val="1"/>
-    <w:link w:val="146"/>
+    <w:link w:val="147"/>
     <w:unhideWhenUsed/>
     <w:uiPriority w:val="99"/>
     <w:pPr>
@@ -1619,7 +1687,7 @@
   <w:style w:type="paragraph" w:styleId="18">
     <w:name w:val="footer"/>
     <w:basedOn w:val="1"/>
-    <w:link w:val="136"/>
+    <w:link w:val="137"/>
     <w:unhideWhenUsed/>
     <w:uiPriority w:val="99"/>
     <w:pPr>
@@ -1633,7 +1701,7 @@
   <w:style w:type="paragraph" w:styleId="19">
     <w:name w:val="header"/>
     <w:basedOn w:val="1"/>
-    <w:link w:val="135"/>
+    <w:link w:val="136"/>
     <w:unhideWhenUsed/>
     <w:qFormat/>
     <w:uiPriority w:val="99"/>
@@ -1645,7 +1713,18 @@
       <w:spacing w:after="0" w:line="240" w:lineRule="auto"/>
     </w:pPr>
   </w:style>
-  <w:style w:type="paragraph" w:styleId="20">
+  <w:style w:type="character" w:styleId="20">
+    <w:name w:val="Hyperlink"/>
+    <w:basedOn w:val="11"/>
+    <w:semiHidden/>
+    <w:unhideWhenUsed/>
+    <w:uiPriority w:val="99"/>
+    <w:rPr>
+      <w:color w:val="0000FF"/>
+      <w:u w:val="single"/>
+    </w:rPr>
+  </w:style>
+  <w:style w:type="paragraph" w:styleId="21">
     <w:name w:val="List"/>
     <w:basedOn w:val="1"/>
     <w:unhideWhenUsed/>
@@ -1655,7 +1734,7 @@
       <w:contextualSpacing/>
     </w:pPr>
   </w:style>
-  <w:style w:type="paragraph" w:styleId="21">
+  <w:style w:type="paragraph" w:styleId="22">
     <w:name w:val="List 2"/>
     <w:basedOn w:val="1"/>
     <w:unhideWhenUsed/>
@@ -1665,7 +1744,7 @@
       <w:contextualSpacing/>
     </w:pPr>
   </w:style>
-  <w:style w:type="paragraph" w:styleId="22">
+  <w:style w:type="paragraph" w:styleId="23">
     <w:name w:val="List 3"/>
     <w:basedOn w:val="1"/>
     <w:unhideWhenUsed/>
@@ -1675,7 +1754,7 @@
       <w:contextualSpacing/>
     </w:pPr>
   </w:style>
-  <w:style w:type="paragraph" w:styleId="23">
+  <w:style w:type="paragraph" w:styleId="24">
     <w:name w:val="List Bullet"/>
     <w:basedOn w:val="1"/>
     <w:unhideWhenUsed/>
@@ -1688,7 +1767,7 @@
       <w:contextualSpacing/>
     </w:pPr>
   </w:style>
-  <w:style w:type="paragraph" w:styleId="24">
+  <w:style w:type="paragraph" w:styleId="25">
     <w:name w:val="List Bullet 2"/>
     <w:basedOn w:val="1"/>
     <w:unhideWhenUsed/>
@@ -1701,7 +1780,7 @@
       <w:contextualSpacing/>
     </w:pPr>
   </w:style>
-  <w:style w:type="paragraph" w:styleId="25">
+  <w:style w:type="paragraph" w:styleId="26">
     <w:name w:val="List Bullet 3"/>
     <w:basedOn w:val="1"/>
     <w:unhideWhenUsed/>
@@ -1714,7 +1793,7 @@
       <w:contextualSpacing/>
     </w:pPr>
   </w:style>
-  <w:style w:type="paragraph" w:styleId="26">
+  <w:style w:type="paragraph" w:styleId="27">
     <w:name w:val="List Continue"/>
     <w:basedOn w:val="1"/>
     <w:unhideWhenUsed/>
@@ -1725,7 +1804,7 @@
       <w:contextualSpacing/>
     </w:pPr>
   </w:style>
-  <w:style w:type="paragraph" w:styleId="27">
+  <w:style w:type="paragraph" w:styleId="28">
     <w:name w:val="List Continue 2"/>
     <w:basedOn w:val="1"/>
     <w:unhideWhenUsed/>
@@ -1736,7 +1815,7 @@
       <w:contextualSpacing/>
     </w:pPr>
   </w:style>
-  <w:style w:type="paragraph" w:styleId="28">
+  <w:style w:type="paragraph" w:styleId="29">
     <w:name w:val="List Continue 3"/>
     <w:basedOn w:val="1"/>
     <w:unhideWhenUsed/>
@@ -1747,7 +1826,7 @@
       <w:contextualSpacing/>
     </w:pPr>
   </w:style>
-  <w:style w:type="paragraph" w:styleId="29">
+  <w:style w:type="paragraph" w:styleId="30">
     <w:name w:val="List Number"/>
     <w:basedOn w:val="1"/>
     <w:unhideWhenUsed/>
@@ -1760,7 +1839,7 @@
       <w:contextualSpacing/>
     </w:pPr>
   </w:style>
-  <w:style w:type="paragraph" w:styleId="30">
+  <w:style w:type="paragraph" w:styleId="31">
     <w:name w:val="List Number 2"/>
     <w:basedOn w:val="1"/>
     <w:unhideWhenUsed/>
@@ -1773,7 +1852,7 @@
       <w:contextualSpacing/>
     </w:pPr>
   </w:style>
-  <w:style w:type="paragraph" w:styleId="31">
+  <w:style w:type="paragraph" w:styleId="32">
     <w:name w:val="List Number 3"/>
     <w:basedOn w:val="1"/>
     <w:unhideWhenUsed/>
@@ -1786,9 +1865,9 @@
       <w:contextualSpacing/>
     </w:pPr>
   </w:style>
-  <w:style w:type="paragraph" w:styleId="32">
+  <w:style w:type="paragraph" w:styleId="33">
     <w:name w:val="macro"/>
-    <w:link w:val="147"/>
+    <w:link w:val="148"/>
     <w:unhideWhenUsed/>
     <w:uiPriority w:val="99"/>
     <w:pPr>
@@ -1810,7 +1889,7 @@
       <w:lang w:val="en-US" w:eastAsia="en-US" w:bidi="ar-SA"/>
     </w:rPr>
   </w:style>
-  <w:style w:type="character" w:styleId="33">
+  <w:style w:type="character" w:styleId="34">
     <w:name w:val="Strong"/>
     <w:basedOn w:val="11"/>
     <w:qFormat/>
@@ -1820,11 +1899,11 @@
       <w:bCs/>
     </w:rPr>
   </w:style>
-  <w:style w:type="paragraph" w:styleId="34">
+  <w:style w:type="paragraph" w:styleId="35">
     <w:name w:val="Subtitle"/>
     <w:basedOn w:val="1"/>
     <w:next w:val="1"/>
-    <w:link w:val="142"/>
+    <w:link w:val="143"/>
     <w:qFormat/>
     <w:uiPriority w:val="11"/>
     <w:rPr>
@@ -1842,7 +1921,7 @@
       </w14:textFill>
     </w:rPr>
   </w:style>
-  <w:style w:type="table" w:styleId="35">
+  <w:style w:type="table" w:styleId="36">
     <w:name w:val="Table Grid"/>
     <w:basedOn w:val="12"/>
     <w:uiPriority w:val="59"/>
@@ -1866,11 +1945,11 @@
       </w:tblCellMar>
     </w:tblPr>
   </w:style>
-  <w:style w:type="paragraph" w:styleId="36">
+  <w:style w:type="paragraph" w:styleId="37">
     <w:name w:val="Title"/>
     <w:basedOn w:val="1"/>
     <w:next w:val="1"/>
-    <w:link w:val="141"/>
+    <w:link w:val="142"/>
     <w:qFormat/>
     <w:uiPriority w:val="10"/>
     <w:pPr>
@@ -1889,7 +1968,7 @@
       <w:szCs w:val="52"/>
     </w:rPr>
   </w:style>
-  <w:style w:type="table" w:styleId="37">
+  <w:style w:type="table" w:styleId="38">
     <w:name w:val="Light Shading"/>
     <w:basedOn w:val="12"/>
     <w:uiPriority w:val="60"/>
@@ -1988,7 +2067,7 @@
       </w:tcPr>
     </w:tblStylePr>
   </w:style>
-  <w:style w:type="table" w:styleId="38">
+  <w:style w:type="table" w:styleId="39">
     <w:name w:val="Light Shading Accent 1"/>
     <w:basedOn w:val="12"/>
     <w:uiPriority w:val="60"/>
@@ -2087,7 +2166,7 @@
       </w:tcPr>
     </w:tblStylePr>
   </w:style>
-  <w:style w:type="table" w:styleId="39">
+  <w:style w:type="table" w:styleId="40">
     <w:name w:val="Light Shading Accent 2"/>
     <w:basedOn w:val="12"/>
     <w:uiPriority w:val="60"/>
@@ -2186,7 +2265,7 @@
       </w:tcPr>
     </w:tblStylePr>
   </w:style>
-  <w:style w:type="table" w:styleId="40">
+  <w:style w:type="table" w:styleId="41">
     <w:name w:val="Light Shading Accent 3"/>
     <w:basedOn w:val="12"/>
     <w:uiPriority w:val="60"/>
@@ -2285,7 +2364,7 @@
       </w:tcPr>
     </w:tblStylePr>
   </w:style>
-  <w:style w:type="table" w:styleId="41">
+  <w:style w:type="table" w:styleId="42">
     <w:name w:val="Light Shading Accent 4"/>
     <w:basedOn w:val="12"/>
     <w:uiPriority w:val="60"/>
@@ -2384,7 +2463,7 @@
       </w:tcPr>
     </w:tblStylePr>
   </w:style>
-  <w:style w:type="table" w:styleId="42">
+  <w:style w:type="table" w:styleId="43">
     <w:name w:val="Light Shading Accent 5"/>
     <w:basedOn w:val="12"/>
     <w:uiPriority w:val="60"/>
@@ -2483,7 +2562,7 @@
       </w:tcPr>
     </w:tblStylePr>
   </w:style>
-  <w:style w:type="table" w:styleId="43">
+  <w:style w:type="table" w:styleId="44">
     <w:name w:val="Light Shading Accent 6"/>
     <w:basedOn w:val="12"/>
     <w:uiPriority w:val="60"/>
@@ -2582,7 +2661,7 @@
       </w:tcPr>
     </w:tblStylePr>
   </w:style>
-  <w:style w:type="table" w:styleId="44">
+  <w:style w:type="table" w:styleId="45">
     <w:name w:val="Light List"/>
     <w:basedOn w:val="12"/>
     <w:uiPriority w:val="61"/>
@@ -2675,7 +2754,7 @@
       </w:tcPr>
     </w:tblStylePr>
   </w:style>
-  <w:style w:type="table" w:styleId="45">
+  <w:style w:type="table" w:styleId="46">
     <w:name w:val="Light List Accent 1"/>
     <w:basedOn w:val="12"/>
     <w:uiPriority w:val="61"/>
@@ -2768,7 +2847,7 @@
       </w:tcPr>
     </w:tblStylePr>
   </w:style>
-  <w:style w:type="table" w:styleId="46">
+  <w:style w:type="table" w:styleId="47">
     <w:name w:val="Light List Accent 2"/>
     <w:basedOn w:val="12"/>
     <w:uiPriority w:val="61"/>
@@ -2861,7 +2940,7 @@
       </w:tcPr>
     </w:tblStylePr>
   </w:style>
-  <w:style w:type="table" w:styleId="47">
+  <w:style w:type="table" w:styleId="48">
     <w:name w:val="Light List Accent 3"/>
     <w:basedOn w:val="12"/>
     <w:uiPriority w:val="61"/>
@@ -2954,7 +3033,7 @@
       </w:tcPr>
     </w:tblStylePr>
   </w:style>
-  <w:style w:type="table" w:styleId="48">
+  <w:style w:type="table" w:styleId="49">
     <w:name w:val="Light List Accent 4"/>
     <w:basedOn w:val="12"/>
     <w:uiPriority w:val="61"/>
@@ -3047,7 +3126,7 @@
       </w:tcPr>
     </w:tblStylePr>
   </w:style>
-  <w:style w:type="table" w:styleId="49">
+  <w:style w:type="table" w:styleId="50">
     <w:name w:val="Light List Accent 5"/>
     <w:basedOn w:val="12"/>
     <w:uiPriority w:val="61"/>
@@ -3140,7 +3219,7 @@
       </w:tcPr>
     </w:tblStylePr>
   </w:style>
-  <w:style w:type="table" w:styleId="50">
+  <w:style w:type="table" w:styleId="51">
     <w:name w:val="Light List Accent 6"/>
     <w:basedOn w:val="12"/>
     <w:uiPriority w:val="61"/>
@@ -3233,7 +3312,7 @@
       </w:tcPr>
     </w:tblStylePr>
   </w:style>
-  <w:style w:type="table" w:styleId="51">
+  <w:style w:type="table" w:styleId="52">
     <w:name w:val="Light Grid"/>
     <w:basedOn w:val="12"/>
     <w:uiPriority w:val="62"/>
@@ -3359,7 +3438,7 @@
       </w:tcPr>
     </w:tblStylePr>
   </w:style>
-  <w:style w:type="table" w:styleId="52">
+  <w:style w:type="table" w:styleId="53">
     <w:name w:val="Light Grid Accent 1"/>
     <w:basedOn w:val="12"/>
     <w:uiPriority w:val="62"/>
@@ -3485,7 +3564,7 @@
       </w:tcPr>
     </w:tblStylePr>
   </w:style>
-  <w:style w:type="table" w:styleId="53">
+  <w:style w:type="table" w:styleId="54">
     <w:name w:val="Light Grid Accent 2"/>
     <w:basedOn w:val="12"/>
     <w:uiPriority w:val="62"/>
@@ -3611,7 +3690,7 @@
       </w:tcPr>
     </w:tblStylePr>
   </w:style>
-  <w:style w:type="table" w:styleId="54">
+  <w:style w:type="table" w:styleId="55">
     <w:name w:val="Light Grid Accent 3"/>
     <w:basedOn w:val="12"/>
     <w:uiPriority w:val="62"/>
@@ -3737,7 +3816,7 @@
       </w:tcPr>
     </w:tblStylePr>
   </w:style>
-  <w:style w:type="table" w:styleId="55">
+  <w:style w:type="table" w:styleId="56">
     <w:name w:val="Light Grid Accent 4"/>
     <w:basedOn w:val="12"/>
     <w:uiPriority w:val="62"/>
@@ -3863,7 +3942,7 @@
       </w:tcPr>
     </w:tblStylePr>
   </w:style>
-  <w:style w:type="table" w:styleId="56">
+  <w:style w:type="table" w:styleId="57">
     <w:name w:val="Light Grid Accent 5"/>
     <w:basedOn w:val="12"/>
     <w:uiPriority w:val="62"/>
@@ -3989,7 +4068,7 @@
       </w:tcPr>
     </w:tblStylePr>
   </w:style>
-  <w:style w:type="table" w:styleId="57">
+  <w:style w:type="table" w:styleId="58">
     <w:name w:val="Light Grid Accent 6"/>
     <w:basedOn w:val="12"/>
     <w:uiPriority w:val="62"/>
@@ -4115,7 +4194,7 @@
       </w:tcPr>
     </w:tblStylePr>
   </w:style>
-  <w:style w:type="table" w:styleId="58">
+  <w:style w:type="table" w:styleId="59">
     <w:name w:val="Medium Shading 1"/>
     <w:basedOn w:val="12"/>
     <w:uiPriority w:val="63"/>
@@ -4222,7 +4301,7 @@
       </w:tcPr>
     </w:tblStylePr>
   </w:style>
-  <w:style w:type="table" w:styleId="59">
+  <w:style w:type="table" w:styleId="60">
     <w:name w:val="Medium Shading 1 Accent 1"/>
     <w:basedOn w:val="12"/>
     <w:uiPriority w:val="63"/>
@@ -4329,7 +4408,7 @@
       </w:tcPr>
     </w:tblStylePr>
   </w:style>
-  <w:style w:type="table" w:styleId="60">
+  <w:style w:type="table" w:styleId="61">
     <w:name w:val="Medium Shading 1 Accent 2"/>
     <w:basedOn w:val="12"/>
     <w:uiPriority w:val="63"/>
@@ -4436,7 +4515,7 @@
       </w:tcPr>
     </w:tblStylePr>
   </w:style>
-  <w:style w:type="table" w:styleId="61">
+  <w:style w:type="table" w:styleId="62">
     <w:name w:val="Medium Shading 1 Accent 3"/>
     <w:basedOn w:val="12"/>
     <w:uiPriority w:val="63"/>
@@ -4543,7 +4622,7 @@
       </w:tcPr>
     </w:tblStylePr>
   </w:style>
-  <w:style w:type="table" w:styleId="62">
+  <w:style w:type="table" w:styleId="63">
     <w:name w:val="Medium Shading 1 Accent 4"/>
     <w:basedOn w:val="12"/>
     <w:uiPriority w:val="63"/>
@@ -4650,7 +4729,7 @@
       </w:tcPr>
     </w:tblStylePr>
   </w:style>
-  <w:style w:type="table" w:styleId="63">
+  <w:style w:type="table" w:styleId="64">
     <w:name w:val="Medium Shading 1 Accent 5"/>
     <w:basedOn w:val="12"/>
     <w:uiPriority w:val="63"/>
@@ -4757,7 +4836,7 @@
       </w:tcPr>
     </w:tblStylePr>
   </w:style>
-  <w:style w:type="table" w:styleId="64">
+  <w:style w:type="table" w:styleId="65">
     <w:name w:val="Medium Shading 1 Accent 6"/>
     <w:basedOn w:val="12"/>
     <w:uiPriority w:val="63"/>
@@ -4864,7 +4943,7 @@
       </w:tcPr>
     </w:tblStylePr>
   </w:style>
-  <w:style w:type="table" w:styleId="65">
+  <w:style w:type="table" w:styleId="66">
     <w:name w:val="Medium Shading 2"/>
     <w:basedOn w:val="12"/>
     <w:uiPriority w:val="64"/>
@@ -5029,7 +5108,7 @@
       </w:tcPr>
     </w:tblStylePr>
   </w:style>
-  <w:style w:type="table" w:styleId="66">
+  <w:style w:type="table" w:styleId="67">
     <w:name w:val="Medium Shading 2 Accent 1"/>
     <w:basedOn w:val="12"/>
     <w:uiPriority w:val="64"/>
@@ -5194,7 +5273,7 @@
       </w:tcPr>
     </w:tblStylePr>
   </w:style>
-  <w:style w:type="table" w:styleId="67">
+  <w:style w:type="table" w:styleId="68">
     <w:name w:val="Medium Shading 2 Accent 2"/>
     <w:basedOn w:val="12"/>
     <w:uiPriority w:val="64"/>
@@ -5359,7 +5438,7 @@
       </w:tcPr>
     </w:tblStylePr>
   </w:style>
-  <w:style w:type="table" w:styleId="68">
+  <w:style w:type="table" w:styleId="69">
     <w:name w:val="Medium Shading 2 Accent 3"/>
     <w:basedOn w:val="12"/>
     <w:uiPriority w:val="64"/>
@@ -5524,7 +5603,7 @@
       </w:tcPr>
     </w:tblStylePr>
   </w:style>
-  <w:style w:type="table" w:styleId="69">
+  <w:style w:type="table" w:styleId="70">
     <w:name w:val="Medium Shading 2 Accent 4"/>
     <w:basedOn w:val="12"/>
     <w:uiPriority w:val="64"/>
@@ -5689,7 +5768,7 @@
       </w:tcPr>
     </w:tblStylePr>
   </w:style>
-  <w:style w:type="table" w:styleId="70">
+  <w:style w:type="table" w:styleId="71">
     <w:name w:val="Medium Shading 2 Accent 5"/>
     <w:basedOn w:val="12"/>
     <w:uiPriority w:val="64"/>
@@ -5854,7 +5933,7 @@
       </w:tcPr>
     </w:tblStylePr>
   </w:style>
-  <w:style w:type="table" w:styleId="71">
+  <w:style w:type="table" w:styleId="72">
     <w:name w:val="Medium Shading 2 Accent 6"/>
     <w:basedOn w:val="12"/>
     <w:uiPriority w:val="64"/>
@@ -6019,7 +6098,7 @@
       </w:tcPr>
     </w:tblStylePr>
   </w:style>
-  <w:style w:type="table" w:styleId="72">
+  <w:style w:type="table" w:styleId="73">
     <w:name w:val="Medium List 1"/>
     <w:basedOn w:val="12"/>
     <w:uiPriority w:val="65"/>
@@ -6109,7 +6188,7 @@
       </w:tcPr>
     </w:tblStylePr>
   </w:style>
-  <w:style w:type="table" w:styleId="73">
+  <w:style w:type="table" w:styleId="74">
     <w:name w:val="Medium List 1 Accent 1"/>
     <w:basedOn w:val="12"/>
     <w:uiPriority w:val="65"/>
@@ -6199,7 +6278,7 @@
       </w:tcPr>
     </w:tblStylePr>
   </w:style>
-  <w:style w:type="table" w:styleId="74">
+  <w:style w:type="table" w:styleId="75">
     <w:name w:val="Medium List 1 Accent 2"/>
     <w:basedOn w:val="12"/>
     <w:uiPriority w:val="65"/>
@@ -6289,7 +6368,7 @@
       </w:tcPr>
     </w:tblStylePr>
   </w:style>
-  <w:style w:type="table" w:styleId="75">
+  <w:style w:type="table" w:styleId="76">
     <w:name w:val="Medium List 1 Accent 3"/>
     <w:basedOn w:val="12"/>
     <w:uiPriority w:val="65"/>
@@ -6379,7 +6458,7 @@
       </w:tcPr>
     </w:tblStylePr>
   </w:style>
-  <w:style w:type="table" w:styleId="76">
+  <w:style w:type="table" w:styleId="77">
     <w:name w:val="Medium List 1 Accent 4"/>
     <w:basedOn w:val="12"/>
     <w:uiPriority w:val="65"/>
@@ -6469,7 +6548,7 @@
       </w:tcPr>
     </w:tblStylePr>
   </w:style>
-  <w:style w:type="table" w:styleId="77">
+  <w:style w:type="table" w:styleId="78">
     <w:name w:val="Medium List 1 Accent 5"/>
     <w:basedOn w:val="12"/>
     <w:uiPriority w:val="65"/>
@@ -6559,7 +6638,7 @@
       </w:tcPr>
     </w:tblStylePr>
   </w:style>
-  <w:style w:type="table" w:styleId="78">
+  <w:style w:type="table" w:styleId="79">
     <w:name w:val="Medium List 1 Accent 6"/>
     <w:basedOn w:val="12"/>
     <w:uiPriority w:val="65"/>
@@ -6649,7 +6728,7 @@
       </w:tcPr>
     </w:tblStylePr>
   </w:style>
-  <w:style w:type="table" w:styleId="79">
+  <w:style w:type="table" w:styleId="80">
     <w:name w:val="Medium List 2"/>
     <w:basedOn w:val="12"/>
     <w:uiPriority w:val="66"/>
@@ -6778,7 +6857,7 @@
       </w:tcPr>
     </w:tblStylePr>
   </w:style>
-  <w:style w:type="table" w:styleId="80">
+  <w:style w:type="table" w:styleId="81">
     <w:name w:val="Medium List 2 Accent 1"/>
     <w:basedOn w:val="12"/>
     <w:uiPriority w:val="66"/>
@@ -6907,7 +6986,7 @@
       </w:tcPr>
     </w:tblStylePr>
   </w:style>
-  <w:style w:type="table" w:styleId="81">
+  <w:style w:type="table" w:styleId="82">
     <w:name w:val="Medium List 2 Accent 2"/>
     <w:basedOn w:val="12"/>
     <w:uiPriority w:val="66"/>
@@ -7036,7 +7115,7 @@
       </w:tcPr>
     </w:tblStylePr>
   </w:style>
-  <w:style w:type="table" w:styleId="82">
+  <w:style w:type="table" w:styleId="83">
     <w:name w:val="Medium List 2 Accent 3"/>
     <w:basedOn w:val="12"/>
     <w:uiPriority w:val="66"/>
@@ -7165,7 +7244,7 @@
       </w:tcPr>
     </w:tblStylePr>
   </w:style>
-  <w:style w:type="table" w:styleId="83">
+  <w:style w:type="table" w:styleId="84">
     <w:name w:val="Medium List 2 Accent 4"/>
     <w:basedOn w:val="12"/>
     <w:uiPriority w:val="66"/>
@@ -7294,7 +7373,7 @@
       </w:tcPr>
     </w:tblStylePr>
   </w:style>
-  <w:style w:type="table" w:styleId="84">
+  <w:style w:type="table" w:styleId="85">
     <w:name w:val="Medium List 2 Accent 5"/>
     <w:basedOn w:val="12"/>
     <w:uiPriority w:val="66"/>
@@ -7423,7 +7502,7 @@
       </w:tcPr>
     </w:tblStylePr>
   </w:style>
-  <w:style w:type="table" w:styleId="85">
+  <w:style w:type="table" w:styleId="86">
     <w:name w:val="Medium List 2 Accent 6"/>
     <w:basedOn w:val="12"/>
     <w:uiPriority w:val="66"/>
@@ -7552,7 +7631,7 @@
       </w:tcPr>
     </w:tblStylePr>
   </w:style>
-  <w:style w:type="table" w:styleId="86">
+  <w:style w:type="table" w:styleId="87">
     <w:name w:val="Medium Grid 1"/>
     <w:basedOn w:val="12"/>
     <w:uiPriority w:val="67"/>
@@ -7621,7 +7700,7 @@
       </w:tcPr>
     </w:tblStylePr>
   </w:style>
-  <w:style w:type="table" w:styleId="87">
+  <w:style w:type="table" w:styleId="88">
     <w:name w:val="Medium Grid 1 Accent 1"/>
     <w:basedOn w:val="12"/>
     <w:qFormat/>
@@ -7691,7 +7770,7 @@
       </w:tcPr>
     </w:tblStylePr>
   </w:style>
-  <w:style w:type="table" w:styleId="88">
+  <w:style w:type="table" w:styleId="89">
     <w:name w:val="Medium Grid 1 Accent 2"/>
     <w:basedOn w:val="12"/>
     <w:qFormat/>
@@ -7761,7 +7840,7 @@
       </w:tcPr>
     </w:tblStylePr>
   </w:style>
-  <w:style w:type="table" w:styleId="89">
+  <w:style w:type="table" w:styleId="90">
     <w:name w:val="Medium Grid 1 Accent 3"/>
     <w:basedOn w:val="12"/>
     <w:qFormat/>
@@ -7831,7 +7910,7 @@
       </w:tcPr>
     </w:tblStylePr>
   </w:style>
-  <w:style w:type="table" w:styleId="90">
+  <w:style w:type="table" w:styleId="91">
     <w:name w:val="Medium Grid 1 Accent 4"/>
     <w:basedOn w:val="12"/>
     <w:qFormat/>
@@ -7901,7 +7980,7 @@
       </w:tcPr>
     </w:tblStylePr>
   </w:style>
-  <w:style w:type="table" w:styleId="91">
+  <w:style w:type="table" w:styleId="92">
     <w:name w:val="Medium Grid 1 Accent 5"/>
     <w:basedOn w:val="12"/>
     <w:qFormat/>
@@ -7971,7 +8050,7 @@
       </w:tcPr>
     </w:tblStylePr>
   </w:style>
-  <w:style w:type="table" w:styleId="92">
+  <w:style w:type="table" w:styleId="93">
     <w:name w:val="Medium Grid 1 Accent 6"/>
     <w:basedOn w:val="12"/>
     <w:qFormat/>
@@ -8041,7 +8120,7 @@
       </w:tcPr>
     </w:tblStylePr>
   </w:style>
-  <w:style w:type="table" w:styleId="93">
+  <w:style w:type="table" w:styleId="94">
     <w:name w:val="Medium Grid 2"/>
     <w:basedOn w:val="12"/>
     <w:qFormat/>
@@ -8188,7 +8267,7 @@
       </w:tcPr>
     </w:tblStylePr>
   </w:style>
-  <w:style w:type="table" w:styleId="94">
+  <w:style w:type="table" w:styleId="95">
     <w:name w:val="Medium Grid 2 Accent 1"/>
     <w:basedOn w:val="12"/>
     <w:qFormat/>
@@ -8335,7 +8414,7 @@
       </w:tcPr>
     </w:tblStylePr>
   </w:style>
-  <w:style w:type="table" w:styleId="95">
+  <w:style w:type="table" w:styleId="96">
     <w:name w:val="Medium Grid 2 Accent 2"/>
     <w:basedOn w:val="12"/>
     <w:qFormat/>
@@ -8482,7 +8561,7 @@
       </w:tcPr>
     </w:tblStylePr>
   </w:style>
-  <w:style w:type="table" w:styleId="96">
+  <w:style w:type="table" w:styleId="97">
     <w:name w:val="Medium Grid 2 Accent 3"/>
     <w:basedOn w:val="12"/>
     <w:qFormat/>
@@ -8629,7 +8708,7 @@
       </w:tcPr>
     </w:tblStylePr>
   </w:style>
-  <w:style w:type="table" w:styleId="97">
+  <w:style w:type="table" w:styleId="98">
     <w:name w:val="Medium Grid 2 Accent 4"/>
     <w:basedOn w:val="12"/>
     <w:uiPriority w:val="68"/>
@@ -8775,7 +8854,7 @@
       </w:tcPr>
     </w:tblStylePr>
   </w:style>
-  <w:style w:type="table" w:styleId="98">
+  <w:style w:type="table" w:styleId="99">
     <w:name w:val="Medium Grid 2 Accent 5"/>
     <w:basedOn w:val="12"/>
     <w:qFormat/>
@@ -8922,7 +9001,7 @@
       </w:tcPr>
     </w:tblStylePr>
   </w:style>
-  <w:style w:type="table" w:styleId="99">
+  <w:style w:type="table" w:styleId="100">
     <w:name w:val="Medium Grid 2 Accent 6"/>
     <w:basedOn w:val="12"/>
     <w:uiPriority w:val="68"/>
@@ -9068,7 +9147,7 @@
       </w:tcPr>
     </w:tblStylePr>
   </w:style>
-  <w:style w:type="table" w:styleId="100">
+  <w:style w:type="table" w:styleId="101">
     <w:name w:val="Medium Grid 3"/>
     <w:basedOn w:val="12"/>
     <w:qFormat/>
@@ -9226,7 +9305,7 @@
       </w:tcPr>
     </w:tblStylePr>
   </w:style>
-  <w:style w:type="table" w:styleId="101">
+  <w:style w:type="table" w:styleId="102">
     <w:name w:val="Medium Grid 3 Accent 1"/>
     <w:basedOn w:val="12"/>
     <w:qFormat/>
@@ -9384,7 +9463,7 @@
       </w:tcPr>
     </w:tblStylePr>
   </w:style>
-  <w:style w:type="table" w:styleId="102">
+  <w:style w:type="table" w:styleId="103">
     <w:name w:val="Medium Grid 3 Accent 2"/>
     <w:basedOn w:val="12"/>
     <w:qFormat/>
@@ -9542,7 +9621,7 @@
       </w:tcPr>
     </w:tblStylePr>
   </w:style>
-  <w:style w:type="table" w:styleId="103">
+  <w:style w:type="table" w:styleId="104">
     <w:name w:val="Medium Grid 3 Accent 3"/>
     <w:basedOn w:val="12"/>
     <w:qFormat/>
@@ -9700,7 +9779,7 @@
       </w:tcPr>
     </w:tblStylePr>
   </w:style>
-  <w:style w:type="table" w:styleId="104">
+  <w:style w:type="table" w:styleId="105">
     <w:name w:val="Medium Grid 3 Accent 4"/>
     <w:basedOn w:val="12"/>
     <w:qFormat/>
@@ -9858,7 +9937,7 @@
       </w:tcPr>
     </w:tblStylePr>
   </w:style>
-  <w:style w:type="table" w:styleId="105">
+  <w:style w:type="table" w:styleId="106">
     <w:name w:val="Medium Grid 3 Accent 5"/>
     <w:basedOn w:val="12"/>
     <w:qFormat/>
@@ -10016,7 +10095,7 @@
       </w:tcPr>
     </w:tblStylePr>
   </w:style>
-  <w:style w:type="table" w:styleId="106">
+  <w:style w:type="table" w:styleId="107">
     <w:name w:val="Medium Grid 3 Accent 6"/>
     <w:basedOn w:val="12"/>
     <w:qFormat/>
@@ -10174,7 +10253,7 @@
       </w:tcPr>
     </w:tblStylePr>
   </w:style>
-  <w:style w:type="table" w:styleId="107">
+  <w:style w:type="table" w:styleId="108">
     <w:name w:val="Dark List"/>
     <w:basedOn w:val="12"/>
     <w:uiPriority w:val="70"/>
@@ -10289,7 +10368,7 @@
       </w:tcPr>
     </w:tblStylePr>
   </w:style>
-  <w:style w:type="table" w:styleId="108">
+  <w:style w:type="table" w:styleId="109">
     <w:name w:val="Dark List Accent 1"/>
     <w:basedOn w:val="12"/>
     <w:qFormat/>
@@ -10405,7 +10484,7 @@
       </w:tcPr>
     </w:tblStylePr>
   </w:style>
-  <w:style w:type="table" w:styleId="109">
+  <w:style w:type="table" w:styleId="110">
     <w:name w:val="Dark List Accent 2"/>
     <w:basedOn w:val="12"/>
     <w:qFormat/>
@@ -10521,7 +10600,7 @@
       </w:tcPr>
     </w:tblStylePr>
   </w:style>
-  <w:style w:type="table" w:styleId="110">
+  <w:style w:type="table" w:styleId="111">
     <w:name w:val="Dark List Accent 3"/>
     <w:basedOn w:val="12"/>
     <w:qFormat/>
@@ -10637,7 +10716,7 @@
       </w:tcPr>
     </w:tblStylePr>
   </w:style>
-  <w:style w:type="table" w:styleId="111">
+  <w:style w:type="table" w:styleId="112">
     <w:name w:val="Dark List Accent 4"/>
     <w:basedOn w:val="12"/>
     <w:qFormat/>
@@ -10753,7 +10832,7 @@
       </w:tcPr>
     </w:tblStylePr>
   </w:style>
-  <w:style w:type="table" w:styleId="112">
+  <w:style w:type="table" w:styleId="113">
     <w:name w:val="Dark List Accent 5"/>
     <w:basedOn w:val="12"/>
     <w:qFormat/>
@@ -10869,7 +10948,7 @@
       </w:tcPr>
     </w:tblStylePr>
   </w:style>
-  <w:style w:type="table" w:styleId="113">
+  <w:style w:type="table" w:styleId="114">
     <w:name w:val="Dark List Accent 6"/>
     <w:basedOn w:val="12"/>
     <w:qFormat/>
@@ -10985,7 +11064,7 @@
       </w:tcPr>
     </w:tblStylePr>
   </w:style>
-  <w:style w:type="table" w:styleId="114">
+  <w:style w:type="table" w:styleId="115">
     <w:name w:val="Colorful Shading"/>
     <w:basedOn w:val="12"/>
     <w:qFormat/>
@@ -11134,7 +11213,7 @@
       </w:rPr>
     </w:tblStylePr>
   </w:style>
-  <w:style w:type="table" w:styleId="115">
+  <w:style w:type="table" w:styleId="116">
     <w:name w:val="Colorful Shading Accent 1"/>
     <w:basedOn w:val="12"/>
     <w:qFormat/>
@@ -11283,7 +11362,7 @@
       </w:rPr>
     </w:tblStylePr>
   </w:style>
-  <w:style w:type="table" w:styleId="116">
+  <w:style w:type="table" w:styleId="117">
     <w:name w:val="Colorful Shading Accent 2"/>
     <w:basedOn w:val="12"/>
     <w:uiPriority w:val="71"/>
@@ -11431,7 +11510,7 @@
       </w:rPr>
     </w:tblStylePr>
   </w:style>
-  <w:style w:type="table" w:styleId="117">
+  <w:style w:type="table" w:styleId="118">
     <w:name w:val="Colorful Shading Accent 3"/>
     <w:basedOn w:val="12"/>
     <w:uiPriority w:val="71"/>
@@ -11559,7 +11638,7 @@
       </w:tcPr>
     </w:tblStylePr>
   </w:style>
-  <w:style w:type="table" w:styleId="118">
+  <w:style w:type="table" w:styleId="119">
     <w:name w:val="Colorful Shading Accent 4"/>
     <w:basedOn w:val="12"/>
     <w:uiPriority w:val="71"/>
@@ -11707,7 +11786,7 @@
       </w:rPr>
     </w:tblStylePr>
   </w:style>
-  <w:style w:type="table" w:styleId="119">
+  <w:style w:type="table" w:styleId="120">
     <w:name w:val="Colorful Shading Accent 5"/>
     <w:basedOn w:val="12"/>
     <w:uiPriority w:val="71"/>
@@ -11855,7 +11934,7 @@
       </w:rPr>
     </w:tblStylePr>
   </w:style>
-  <w:style w:type="table" w:styleId="120">
+  <w:style w:type="table" w:styleId="121">
     <w:name w:val="Colorful Shading Accent 6"/>
     <w:basedOn w:val="12"/>
     <w:qFormat/>
@@ -12004,7 +12083,7 @@
       </w:rPr>
     </w:tblStylePr>
   </w:style>
-  <w:style w:type="table" w:styleId="121">
+  <w:style w:type="table" w:styleId="122">
     <w:name w:val="Colorful List"/>
     <w:basedOn w:val="12"/>
     <w:uiPriority w:val="72"/>
@@ -12096,7 +12175,7 @@
       </w:tcPr>
     </w:tblStylePr>
   </w:style>
-  <w:style w:type="table" w:styleId="122">
+  <w:style w:type="table" w:styleId="123">
     <w:name w:val="Colorful List Accent 1"/>
     <w:basedOn w:val="12"/>
     <w:uiPriority w:val="72"/>
@@ -12188,7 +12267,7 @@
       </w:tcPr>
     </w:tblStylePr>
   </w:style>
-  <w:style w:type="table" w:styleId="123">
+  <w:style w:type="table" w:styleId="124">
     <w:name w:val="Colorful List Accent 2"/>
     <w:basedOn w:val="12"/>
     <w:uiPriority w:val="72"/>
@@ -12280,7 +12359,7 @@
       </w:tcPr>
     </w:tblStylePr>
   </w:style>
-  <w:style w:type="table" w:styleId="124">
+  <w:style w:type="table" w:styleId="125">
     <w:name w:val="Colorful List Accent 3"/>
     <w:basedOn w:val="12"/>
     <w:uiPriority w:val="72"/>
@@ -12372,7 +12451,7 @@
       </w:tcPr>
     </w:tblStylePr>
   </w:style>
-  <w:style w:type="table" w:styleId="125">
+  <w:style w:type="table" w:styleId="126">
     <w:name w:val="Colorful List Accent 4"/>
     <w:basedOn w:val="12"/>
     <w:qFormat/>
@@ -12465,7 +12544,7 @@
       </w:tcPr>
     </w:tblStylePr>
   </w:style>
-  <w:style w:type="table" w:styleId="126">
+  <w:style w:type="table" w:styleId="127">
     <w:name w:val="Colorful List Accent 5"/>
     <w:basedOn w:val="12"/>
     <w:uiPriority w:val="72"/>
@@ -12557,7 +12636,7 @@
       </w:tcPr>
     </w:tblStylePr>
   </w:style>
-  <w:style w:type="table" w:styleId="127">
+  <w:style w:type="table" w:styleId="128">
     <w:name w:val="Colorful List Accent 6"/>
     <w:basedOn w:val="12"/>
     <w:uiPriority w:val="72"/>
@@ -12649,7 +12728,7 @@
       </w:tcPr>
     </w:tblStylePr>
   </w:style>
-  <w:style w:type="table" w:styleId="128">
+  <w:style w:type="table" w:styleId="129">
     <w:name w:val="Colorful Grid"/>
     <w:basedOn w:val="12"/>
     <w:uiPriority w:val="73"/>
@@ -12745,7 +12824,7 @@
       </w:tcPr>
     </w:tblStylePr>
   </w:style>
-  <w:style w:type="table" w:styleId="129">
+  <w:style w:type="table" w:styleId="130">
     <w:name w:val="Colorful Grid Accent 1"/>
     <w:basedOn w:val="12"/>
     <w:uiPriority w:val="73"/>
@@ -12841,7 +12920,7 @@
       </w:tcPr>
     </w:tblStylePr>
   </w:style>
-  <w:style w:type="table" w:styleId="130">
+  <w:style w:type="table" w:styleId="131">
     <w:name w:val="Colorful Grid Accent 2"/>
     <w:basedOn w:val="12"/>
     <w:uiPriority w:val="73"/>
@@ -12937,7 +13016,7 @@
       </w:tcPr>
     </w:tblStylePr>
   </w:style>
-  <w:style w:type="table" w:styleId="131">
+  <w:style w:type="table" w:styleId="132">
     <w:name w:val="Colorful Grid Accent 3"/>
     <w:basedOn w:val="12"/>
     <w:qFormat/>
@@ -13034,7 +13113,7 @@
       </w:tcPr>
     </w:tblStylePr>
   </w:style>
-  <w:style w:type="table" w:styleId="132">
+  <w:style w:type="table" w:styleId="133">
     <w:name w:val="Colorful Grid Accent 4"/>
     <w:basedOn w:val="12"/>
     <w:uiPriority w:val="73"/>
@@ -13130,7 +13209,7 @@
       </w:tcPr>
     </w:tblStylePr>
   </w:style>
-  <w:style w:type="table" w:styleId="133">
+  <w:style w:type="table" w:styleId="134">
     <w:name w:val="Colorful Grid Accent 5"/>
     <w:basedOn w:val="12"/>
     <w:qFormat/>
@@ -13227,7 +13306,7 @@
       </w:tcPr>
     </w:tblStylePr>
   </w:style>
-  <w:style w:type="table" w:styleId="134">
+  <w:style w:type="table" w:styleId="135">
     <w:name w:val="Colorful Grid Accent 6"/>
     <w:basedOn w:val="12"/>
     <w:uiPriority w:val="73"/>
@@ -13323,20 +13402,20 @@
       </w:tcPr>
     </w:tblStylePr>
   </w:style>
-  <w:style w:type="character" w:customStyle="1" w:styleId="135">
+  <w:style w:type="character" w:customStyle="1" w:styleId="136">
     <w:name w:val="Header Char"/>
     <w:basedOn w:val="11"/>
     <w:link w:val="19"/>
     <w:uiPriority w:val="99"/>
   </w:style>
-  <w:style w:type="character" w:customStyle="1" w:styleId="136">
+  <w:style w:type="character" w:customStyle="1" w:styleId="137">
     <w:name w:val="Footer Char"/>
     <w:basedOn w:val="11"/>
     <w:link w:val="18"/>
     <w:qFormat/>
     <w:uiPriority w:val="99"/>
   </w:style>
-  <w:style w:type="paragraph" w:styleId="137">
+  <w:style w:type="paragraph" w:styleId="138">
     <w:name w:val="No Spacing"/>
     <w:qFormat/>
     <w:uiPriority w:val="1"/>
@@ -13350,7 +13429,7 @@
       <w:lang w:val="en-US" w:eastAsia="en-US" w:bidi="ar-SA"/>
     </w:rPr>
   </w:style>
-  <w:style w:type="character" w:customStyle="1" w:styleId="138">
+  <w:style w:type="character" w:customStyle="1" w:styleId="139">
     <w:name w:val="Heading 1 Char"/>
     <w:basedOn w:val="11"/>
     <w:link w:val="2"/>
@@ -13364,7 +13443,7 @@
       <w:szCs w:val="28"/>
     </w:rPr>
   </w:style>
-  <w:style w:type="character" w:customStyle="1" w:styleId="139">
+  <w:style w:type="character" w:customStyle="1" w:styleId="140">
     <w:name w:val="Heading 2 Char"/>
     <w:basedOn w:val="11"/>
     <w:link w:val="3"/>
@@ -13383,7 +13462,7 @@
       </w14:textFill>
     </w:rPr>
   </w:style>
-  <w:style w:type="character" w:customStyle="1" w:styleId="140">
+  <w:style w:type="character" w:customStyle="1" w:styleId="141">
     <w:name w:val="Heading 3 Char"/>
     <w:basedOn w:val="11"/>
     <w:link w:val="4"/>
@@ -13400,10 +13479,10 @@
       </w14:textFill>
     </w:rPr>
   </w:style>
-  <w:style w:type="character" w:customStyle="1" w:styleId="141">
+  <w:style w:type="character" w:customStyle="1" w:styleId="142">
     <w:name w:val="Title Char"/>
     <w:basedOn w:val="11"/>
-    <w:link w:val="36"/>
+    <w:link w:val="37"/>
     <w:uiPriority w:val="10"/>
     <w:rPr>
       <w:rFonts w:asciiTheme="majorHAnsi" w:hAnsiTheme="majorHAnsi" w:eastAsiaTheme="majorEastAsia" w:cstheme="majorBidi"/>
@@ -13414,10 +13493,10 @@
       <w:szCs w:val="52"/>
     </w:rPr>
   </w:style>
-  <w:style w:type="character" w:customStyle="1" w:styleId="142">
+  <w:style w:type="character" w:customStyle="1" w:styleId="143">
     <w:name w:val="Subtitle Char"/>
     <w:basedOn w:val="11"/>
-    <w:link w:val="34"/>
+    <w:link w:val="35"/>
     <w:uiPriority w:val="11"/>
     <w:rPr>
       <w:rFonts w:asciiTheme="majorHAnsi" w:hAnsiTheme="majorHAnsi" w:eastAsiaTheme="majorEastAsia" w:cstheme="majorBidi"/>
@@ -13434,7 +13513,7 @@
       </w14:textFill>
     </w:rPr>
   </w:style>
-  <w:style w:type="paragraph" w:styleId="143">
+  <w:style w:type="paragraph" w:styleId="144">
     <w:name w:val="List Paragraph"/>
     <w:basedOn w:val="1"/>
     <w:qFormat/>
@@ -13444,19 +13523,19 @@
       <w:contextualSpacing/>
     </w:pPr>
   </w:style>
-  <w:style w:type="character" w:customStyle="1" w:styleId="144">
+  <w:style w:type="character" w:customStyle="1" w:styleId="145">
     <w:name w:val="Body Text Char"/>
     <w:basedOn w:val="11"/>
     <w:link w:val="13"/>
     <w:uiPriority w:val="99"/>
   </w:style>
-  <w:style w:type="character" w:customStyle="1" w:styleId="145">
+  <w:style w:type="character" w:customStyle="1" w:styleId="146">
     <w:name w:val="Body Text 2 Char"/>
     <w:basedOn w:val="11"/>
     <w:link w:val="14"/>
     <w:uiPriority w:val="99"/>
   </w:style>
-  <w:style w:type="character" w:customStyle="1" w:styleId="146">
+  <w:style w:type="character" w:customStyle="1" w:styleId="147">
     <w:name w:val="Body Text 3 Char"/>
     <w:basedOn w:val="11"/>
     <w:link w:val="15"/>
@@ -13466,10 +13545,10 @@
       <w:szCs w:val="16"/>
     </w:rPr>
   </w:style>
-  <w:style w:type="character" w:customStyle="1" w:styleId="147">
+  <w:style w:type="character" w:customStyle="1" w:styleId="148">
     <w:name w:val="Macro Text Char"/>
     <w:basedOn w:val="11"/>
-    <w:link w:val="32"/>
+    <w:link w:val="33"/>
     <w:uiPriority w:val="99"/>
     <w:rPr>
       <w:rFonts w:ascii="Courier" w:hAnsi="Courier"/>
@@ -13477,11 +13556,11 @@
       <w:szCs w:val="20"/>
     </w:rPr>
   </w:style>
-  <w:style w:type="paragraph" w:styleId="148">
+  <w:style w:type="paragraph" w:styleId="149">
     <w:name w:val="Quote"/>
     <w:basedOn w:val="1"/>
     <w:next w:val="1"/>
-    <w:link w:val="149"/>
+    <w:link w:val="150"/>
     <w:qFormat/>
     <w:uiPriority w:val="29"/>
     <w:rPr>
@@ -13495,10 +13574,10 @@
       </w14:textFill>
     </w:rPr>
   </w:style>
-  <w:style w:type="character" w:customStyle="1" w:styleId="149">
+  <w:style w:type="character" w:customStyle="1" w:styleId="150">
     <w:name w:val="Quote Char"/>
     <w:basedOn w:val="11"/>
-    <w:link w:val="148"/>
+    <w:link w:val="149"/>
     <w:uiPriority w:val="29"/>
     <w:rPr>
       <w:i/>
@@ -13511,7 +13590,7 @@
       </w14:textFill>
     </w:rPr>
   </w:style>
-  <w:style w:type="character" w:customStyle="1" w:styleId="150">
+  <w:style w:type="character" w:customStyle="1" w:styleId="151">
     <w:name w:val="Heading 4 Char"/>
     <w:basedOn w:val="11"/>
     <w:link w:val="5"/>
@@ -13531,7 +13610,7 @@
       </w14:textFill>
     </w:rPr>
   </w:style>
-  <w:style w:type="character" w:customStyle="1" w:styleId="151">
+  <w:style w:type="character" w:customStyle="1" w:styleId="152">
     <w:name w:val="Heading 5 Char"/>
     <w:basedOn w:val="11"/>
     <w:link w:val="6"/>
@@ -13542,7 +13621,7 @@
       <w:color w:val="254061" w:themeColor="accent1" w:themeShade="80"/>
     </w:rPr>
   </w:style>
-  <w:style w:type="character" w:customStyle="1" w:styleId="152">
+  <w:style w:type="character" w:customStyle="1" w:styleId="153">
     <w:name w:val="Heading 6 Char"/>
     <w:basedOn w:val="11"/>
     <w:link w:val="7"/>
@@ -13555,7 +13634,7 @@
       <w:color w:val="254061" w:themeColor="accent1" w:themeShade="80"/>
     </w:rPr>
   </w:style>
-  <w:style w:type="character" w:customStyle="1" w:styleId="153">
+  <w:style w:type="character" w:customStyle="1" w:styleId="154">
     <w:name w:val="Heading 7 Char"/>
     <w:basedOn w:val="11"/>
     <w:link w:val="8"/>
@@ -13576,7 +13655,7 @@
       </w14:textFill>
     </w:rPr>
   </w:style>
-  <w:style w:type="character" w:customStyle="1" w:styleId="154">
+  <w:style w:type="character" w:customStyle="1" w:styleId="155">
     <w:name w:val="Heading 8 Char"/>
     <w:basedOn w:val="11"/>
     <w:link w:val="9"/>
@@ -13594,7 +13673,7 @@
       </w14:textFill>
     </w:rPr>
   </w:style>
-  <w:style w:type="character" w:customStyle="1" w:styleId="155">
+  <w:style w:type="character" w:customStyle="1" w:styleId="156">
     <w:name w:val="Heading 9 Char"/>
     <w:basedOn w:val="11"/>
     <w:link w:val="10"/>
@@ -13617,11 +13696,11 @@
       </w14:textFill>
     </w:rPr>
   </w:style>
-  <w:style w:type="paragraph" w:styleId="156">
+  <w:style w:type="paragraph" w:styleId="157">
     <w:name w:val="Intense Quote"/>
     <w:basedOn w:val="1"/>
     <w:next w:val="1"/>
-    <w:link w:val="157"/>
+    <w:link w:val="158"/>
     <w:qFormat/>
     <w:uiPriority w:val="30"/>
     <w:pPr>
@@ -13644,10 +13723,10 @@
       </w14:textFill>
     </w:rPr>
   </w:style>
-  <w:style w:type="character" w:customStyle="1" w:styleId="157">
+  <w:style w:type="character" w:customStyle="1" w:styleId="158">
     <w:name w:val="Intense Quote Char"/>
     <w:basedOn w:val="11"/>
-    <w:link w:val="156"/>
+    <w:link w:val="157"/>
     <w:uiPriority w:val="30"/>
     <w:rPr>
       <w:b/>
@@ -13662,7 +13741,7 @@
       </w14:textFill>
     </w:rPr>
   </w:style>
-  <w:style w:type="character" w:customStyle="1" w:styleId="158">
+  <w:style w:type="character" w:customStyle="1" w:styleId="159">
     <w:name w:val="Subtle Emphasis"/>
     <w:basedOn w:val="11"/>
     <w:qFormat/>
@@ -13681,7 +13760,7 @@
       </w14:textFill>
     </w:rPr>
   </w:style>
-  <w:style w:type="character" w:customStyle="1" w:styleId="159">
+  <w:style w:type="character" w:customStyle="1" w:styleId="160">
     <w:name w:val="Intense Emphasis"/>
     <w:basedOn w:val="11"/>
     <w:qFormat/>
@@ -13699,7 +13778,7 @@
       </w14:textFill>
     </w:rPr>
   </w:style>
-  <w:style w:type="character" w:customStyle="1" w:styleId="160">
+  <w:style w:type="character" w:customStyle="1" w:styleId="161">
     <w:name w:val="Subtle Reference"/>
     <w:basedOn w:val="11"/>
     <w:qFormat/>
@@ -13715,7 +13794,7 @@
       </w14:textFill>
     </w:rPr>
   </w:style>
-  <w:style w:type="character" w:customStyle="1" w:styleId="161">
+  <w:style w:type="character" w:customStyle="1" w:styleId="162">
     <w:name w:val="Intense Reference"/>
     <w:basedOn w:val="11"/>
     <w:qFormat/>
@@ -13734,7 +13813,7 @@
       </w14:textFill>
     </w:rPr>
   </w:style>
-  <w:style w:type="character" w:customStyle="1" w:styleId="162">
+  <w:style w:type="character" w:customStyle="1" w:styleId="163">
     <w:name w:val="Book Title"/>
     <w:basedOn w:val="11"/>
     <w:qFormat/>
@@ -13746,7 +13825,7 @@
       <w:spacing w:val="5"/>
     </w:rPr>
   </w:style>
-  <w:style w:type="paragraph" w:customStyle="1" w:styleId="163">
+  <w:style w:type="paragraph" w:customStyle="1" w:styleId="164">
     <w:name w:val="TOC Heading"/>
     <w:basedOn w:val="2"/>
     <w:next w:val="1"/>
